--- a/iLearnCentral/iLearnCentral - Panel Honoraria (Form 10).docx
+++ b/iLearnCentral/iLearnCentral - Panel Honoraria (Form 10).docx
@@ -854,7 +854,15 @@
                 <w:sz w:val="24"/>
                 <w:szCs w:val="24"/>
               </w:rPr>
-              <w:t>Mr. Edsel Paray</w:t>
+              <w:t>Engr</w:t>
+            </w:r>
+            <w:r>
+              <w:rPr>
+                <w:rFonts w:ascii="Times New Roman" w:hAnsi="Times New Roman" w:cs="Times New Roman"/>
+                <w:sz w:val="24"/>
+                <w:szCs w:val="24"/>
+              </w:rPr>
+              <w:t>. Edsel Paray</w:t>
             </w:r>
           </w:p>
         </w:tc>
@@ -953,8 +961,6 @@
                 <w:szCs w:val="24"/>
               </w:rPr>
             </w:pPr>
-            <w:bookmarkStart w:id="0" w:name="_GoBack"/>
-            <w:bookmarkEnd w:id="0"/>
           </w:p>
         </w:tc>
         <w:tc>
@@ -1228,7 +1234,33 @@
                 <w:sz w:val="24"/>
                 <w:szCs w:val="24"/>
               </w:rPr>
-              <w:t xml:space="preserve">Mr. Ritchie </w:t>
+              <w:t xml:space="preserve">Mr. </w:t>
+            </w:r>
+            <w:proofErr w:type="spellStart"/>
+            <w:r>
+              <w:rPr>
+                <w:rFonts w:ascii="Times New Roman" w:hAnsi="Times New Roman" w:cs="Times New Roman"/>
+                <w:sz w:val="24"/>
+                <w:szCs w:val="24"/>
+              </w:rPr>
+              <w:t>Re</w:t>
+            </w:r>
+            <w:r>
+              <w:rPr>
+                <w:rFonts w:ascii="Times New Roman" w:hAnsi="Times New Roman" w:cs="Times New Roman"/>
+                <w:sz w:val="24"/>
+                <w:szCs w:val="24"/>
+              </w:rPr>
+              <w:t>chie</w:t>
+            </w:r>
+            <w:proofErr w:type="spellEnd"/>
+            <w:r>
+              <w:rPr>
+                <w:rFonts w:ascii="Times New Roman" w:hAnsi="Times New Roman" w:cs="Times New Roman"/>
+                <w:sz w:val="24"/>
+                <w:szCs w:val="24"/>
+              </w:rPr>
+              <w:t xml:space="preserve"> </w:t>
             </w:r>
             <w:proofErr w:type="spellStart"/>
             <w:r>
@@ -1540,6 +1572,8 @@
                 <w:szCs w:val="24"/>
               </w:rPr>
             </w:pPr>
+            <w:bookmarkStart w:id="0" w:name="_GoBack"/>
+            <w:bookmarkEnd w:id="0"/>
           </w:p>
         </w:tc>
       </w:tr>
@@ -3303,7 +3337,7 @@
 </file>
 
 <file path=customXml/itemProps1.xml><?xml version="1.0" encoding="utf-8"?>
-<ds:datastoreItem xmlns:ds="http://schemas.openxmlformats.org/officeDocument/2006/customXml" ds:itemID="{F9311A78-4632-402C-9990-298193C23CEA}">
+<ds:datastoreItem xmlns:ds="http://schemas.openxmlformats.org/officeDocument/2006/customXml" ds:itemID="{C845D0A6-02AC-4E65-A0D7-3D4085536479}">
   <ds:schemaRefs>
     <ds:schemaRef ds:uri="http://schemas.openxmlformats.org/officeDocument/2006/bibliography"/>
   </ds:schemaRefs>
